--- a/Shemas/ТЗ Куровая Мурзин и Юдина.docx
+++ b/Shemas/ТЗ Куровая Мурзин и Юдина.docx
@@ -18,7 +18,15 @@
           <w:sz w:val="28"/>
           <w:szCs w:val="28"/>
         </w:rPr>
-        <w:t>Техническое задание на разработку программного обеспечения автоматизированного рабочего места</w:t>
+        <w:t xml:space="preserve">Техническое задание на </w:t>
+      </w:r>
+      <w:r>
+        <w:rPr>
+          <w:rFonts w:ascii="Times New Roman" w:hAnsi="Times New Roman" w:cs="Times New Roman"/>
+          <w:sz w:val="28"/>
+          <w:szCs w:val="28"/>
+        </w:rPr>
+        <w:t>проектирование и разработку информационной системы судебного архива – автоматизации обработки дел в архиве.</w:t>
       </w:r>
     </w:p>
     <w:p>
@@ -141,7 +149,23 @@
           <w:sz w:val="28"/>
           <w:szCs w:val="28"/>
         </w:rPr>
-        <w:t>Наименование работы: Автоматизированное рабочее место «Архивариус»</w:t>
+        <w:t>Наименование работы: Автоматизированн</w:t>
+      </w:r>
+      <w:r>
+        <w:rPr>
+          <w:rFonts w:ascii="Times New Roman" w:hAnsi="Times New Roman" w:cs="Times New Roman"/>
+          <w:sz w:val="28"/>
+          <w:szCs w:val="28"/>
+        </w:rPr>
+        <w:t xml:space="preserve">ая информационная система </w:t>
+      </w:r>
+      <w:r>
+        <w:rPr>
+          <w:rFonts w:ascii="Times New Roman" w:hAnsi="Times New Roman" w:cs="Times New Roman"/>
+          <w:sz w:val="28"/>
+          <w:szCs w:val="28"/>
+        </w:rPr>
+        <w:t>«Архивариус»</w:t>
       </w:r>
     </w:p>
     <w:p>
@@ -186,33 +210,47 @@
           <w:sz w:val="28"/>
           <w:szCs w:val="28"/>
         </w:rPr>
-        <w:t xml:space="preserve">Автоматизированное рабочее место «Архивариус» (далее АРМ) предназначено </w:t>
-      </w:r>
-      <w:proofErr w:type="gramStart"/>
-      <w:r>
-        <w:rPr>
-          <w:rFonts w:ascii="Times New Roman" w:hAnsi="Times New Roman" w:cs="Times New Roman"/>
-          <w:sz w:val="28"/>
-          <w:szCs w:val="28"/>
-        </w:rPr>
-        <w:t>для добавление</w:t>
-      </w:r>
-      <w:proofErr w:type="gramEnd"/>
-      <w:r>
-        <w:rPr>
-          <w:rFonts w:ascii="Times New Roman" w:hAnsi="Times New Roman" w:cs="Times New Roman"/>
-          <w:sz w:val="28"/>
-          <w:szCs w:val="28"/>
-        </w:rPr>
-        <w:t>, обработки и п</w:t>
-      </w:r>
-      <w:r>
-        <w:rPr>
-          <w:rFonts w:ascii="Times New Roman" w:hAnsi="Times New Roman" w:cs="Times New Roman"/>
-          <w:sz w:val="28"/>
-          <w:szCs w:val="28"/>
-        </w:rPr>
-        <w:t>олучения информации о судебных делах.</w:t>
+        <w:t xml:space="preserve">Автоматизированная информационная система </w:t>
+      </w:r>
+      <w:r>
+        <w:rPr>
+          <w:rFonts w:ascii="Times New Roman" w:hAnsi="Times New Roman" w:cs="Times New Roman"/>
+          <w:sz w:val="28"/>
+          <w:szCs w:val="28"/>
+        </w:rPr>
+        <w:t xml:space="preserve">«Архивариус» (далее </w:t>
+      </w:r>
+      <w:r>
+        <w:rPr>
+          <w:rFonts w:ascii="Times New Roman" w:hAnsi="Times New Roman" w:cs="Times New Roman"/>
+          <w:sz w:val="28"/>
+          <w:szCs w:val="28"/>
+        </w:rPr>
+        <w:t>АИС</w:t>
+      </w:r>
+      <w:r>
+        <w:rPr>
+          <w:rFonts w:ascii="Times New Roman" w:hAnsi="Times New Roman" w:cs="Times New Roman"/>
+          <w:sz w:val="28"/>
+          <w:szCs w:val="28"/>
+        </w:rPr>
+        <w:t>) предназначено для добавлени</w:t>
+      </w:r>
+      <w:r>
+        <w:rPr>
+          <w:rFonts w:ascii="Times New Roman" w:hAnsi="Times New Roman" w:cs="Times New Roman"/>
+          <w:sz w:val="28"/>
+          <w:szCs w:val="28"/>
+        </w:rPr>
+        <w:t>я</w:t>
+      </w:r>
+      <w:r>
+        <w:rPr>
+          <w:rFonts w:ascii="Times New Roman" w:hAnsi="Times New Roman" w:cs="Times New Roman"/>
+          <w:sz w:val="28"/>
+          <w:szCs w:val="28"/>
+        </w:rPr>
+        <w:t>, обработки и получения информации о судебных делах.</w:t>
       </w:r>
     </w:p>
     <w:p>
@@ -282,7 +320,15 @@
           <w:sz w:val="28"/>
           <w:szCs w:val="28"/>
         </w:rPr>
-        <w:t>АРМ должно обеспечивать выполнение функций:</w:t>
+        <w:t>АИС</w:t>
+      </w:r>
+      <w:r>
+        <w:rPr>
+          <w:rFonts w:ascii="Times New Roman" w:hAnsi="Times New Roman" w:cs="Times New Roman"/>
+          <w:sz w:val="28"/>
+          <w:szCs w:val="28"/>
+        </w:rPr>
+        <w:t xml:space="preserve"> должно обеспечивать выполнение функций:</w:t>
       </w:r>
     </w:p>
     <w:p>
@@ -349,15 +395,7 @@
           <w:sz w:val="28"/>
           <w:szCs w:val="28"/>
         </w:rPr>
-        <w:t xml:space="preserve"> </w:t>
-      </w:r>
-      <w:r>
-        <w:rPr>
-          <w:rFonts w:ascii="Times New Roman" w:hAnsi="Times New Roman" w:cs="Times New Roman"/>
-          <w:sz w:val="28"/>
-          <w:szCs w:val="28"/>
-        </w:rPr>
-        <w:t>дела в архив и запросе дела из архива.</w:t>
+        <w:t xml:space="preserve"> дела в архив и запросе дела из архива.</w:t>
       </w:r>
     </w:p>
     <w:p>
@@ -397,8 +435,6 @@
         </w:rPr>
         <w:t>Автоматический учет состояний дел в архиве</w:t>
       </w:r>
-      <w:bookmarkStart w:id="0" w:name="_GoBack"/>
-      <w:bookmarkEnd w:id="0"/>
     </w:p>
     <w:p>
       <w:pPr>
@@ -464,15 +500,7 @@
           <w:sz w:val="28"/>
           <w:szCs w:val="28"/>
         </w:rPr>
-        <w:t xml:space="preserve">      Разрабатываемое программное обеспечение (далее ПО) должно и</w:t>
-      </w:r>
-      <w:r>
-        <w:rPr>
-          <w:rFonts w:ascii="Times New Roman" w:hAnsi="Times New Roman" w:cs="Times New Roman"/>
-          <w:sz w:val="28"/>
-          <w:szCs w:val="28"/>
-        </w:rPr>
-        <w:t>меть:</w:t>
+        <w:t xml:space="preserve">      Разрабатываемое программное обеспечение (далее ПО) должно иметь:</w:t>
       </w:r>
     </w:p>
     <w:p>
@@ -496,7 +524,7 @@
           <w:sz w:val="28"/>
           <w:szCs w:val="28"/>
         </w:rPr>
-        <w:t>Возможность самовосстановления после сбоев</w:t>
+        <w:t>Парольную защиту при запуске программы</w:t>
       </w:r>
     </w:p>
     <w:p>
@@ -520,7 +548,8 @@
           <w:sz w:val="28"/>
           <w:szCs w:val="28"/>
         </w:rPr>
-        <w:t>Парольную защиту при запуске программы</w:t>
+        <w:lastRenderedPageBreak/>
+        <w:t>Возможность резервного копирования информационной базы</w:t>
       </w:r>
     </w:p>
     <w:p>
@@ -544,33 +573,10 @@
           <w:sz w:val="28"/>
           <w:szCs w:val="28"/>
         </w:rPr>
-        <w:lastRenderedPageBreak/>
-        <w:t>Возможность резервного копирования информационной базы</w:t>
-      </w:r>
-    </w:p>
-    <w:p>
-      <w:pPr>
-        <w:pStyle w:val="a8"/>
-        <w:numPr>
-          <w:ilvl w:val="0"/>
-          <w:numId w:val="3"/>
-        </w:numPr>
-        <w:spacing w:line="360" w:lineRule="auto"/>
-        <w:jc w:val="both"/>
-        <w:rPr>
-          <w:rFonts w:ascii="Times New Roman" w:hAnsi="Times New Roman" w:cs="Times New Roman"/>
-          <w:sz w:val="28"/>
-          <w:szCs w:val="28"/>
-        </w:rPr>
-      </w:pPr>
-      <w:r>
-        <w:rPr>
-          <w:rFonts w:ascii="Times New Roman" w:hAnsi="Times New Roman" w:cs="Times New Roman"/>
-          <w:sz w:val="28"/>
-          <w:szCs w:val="28"/>
-        </w:rPr>
-        <w:t>Исключение несанкционированного копирования программы</w:t>
-      </w:r>
+        <w:t>Защиту от сбоев</w:t>
+      </w:r>
+      <w:bookmarkStart w:id="0" w:name="_GoBack"/>
+      <w:bookmarkEnd w:id="0"/>
     </w:p>
     <w:p>
       <w:pPr>
@@ -593,15 +599,7 @@
           <w:sz w:val="28"/>
           <w:szCs w:val="28"/>
         </w:rPr>
-        <w:t xml:space="preserve">Требования к составу и параметрам технических </w:t>
-      </w:r>
-      <w:r>
-        <w:rPr>
-          <w:rFonts w:ascii="Times New Roman" w:hAnsi="Times New Roman" w:cs="Times New Roman"/>
-          <w:sz w:val="28"/>
-          <w:szCs w:val="28"/>
-        </w:rPr>
-        <w:t>средств</w:t>
+        <w:t>Требования к составу и параметрам технических средств</w:t>
       </w:r>
     </w:p>
     <w:p>
@@ -621,7 +619,23 @@
           <w:sz w:val="28"/>
           <w:szCs w:val="28"/>
         </w:rPr>
-        <w:t>Системные требования для работы ПО должны быть следующими: тактовая частота процессора 2.2 ГГц, объём оперативной памяти 8 ГБ, объём свободного дискового пространства 50 ГБ.</w:t>
+        <w:t>Системные требования для работы ПО должны быть следующими: тактовая частота процессора 2.2 ГГц, объём оперативной памяти 8 ГБ, объём свободного дискового пространства 5</w:t>
+      </w:r>
+      <w:r>
+        <w:rPr>
+          <w:rFonts w:ascii="Times New Roman" w:hAnsi="Times New Roman" w:cs="Times New Roman"/>
+          <w:sz w:val="28"/>
+          <w:szCs w:val="28"/>
+        </w:rPr>
+        <w:t>0</w:t>
+      </w:r>
+      <w:r>
+        <w:rPr>
+          <w:rFonts w:ascii="Times New Roman" w:hAnsi="Times New Roman" w:cs="Times New Roman"/>
+          <w:sz w:val="28"/>
+          <w:szCs w:val="28"/>
+        </w:rPr>
+        <w:t xml:space="preserve"> ГБ.</w:t>
       </w:r>
     </w:p>
     <w:p>
@@ -665,15 +679,31 @@
           <w:sz w:val="28"/>
           <w:szCs w:val="28"/>
         </w:rPr>
-        <w:t>Программа должна р</w:t>
-      </w:r>
-      <w:r>
-        <w:rPr>
-          <w:rFonts w:ascii="Times New Roman" w:hAnsi="Times New Roman" w:cs="Times New Roman"/>
-          <w:sz w:val="28"/>
-          <w:szCs w:val="28"/>
-        </w:rPr>
-        <w:t xml:space="preserve">аботать в операционных системах </w:t>
+        <w:t>Программа должна работать в операционных системах</w:t>
+      </w:r>
+      <w:r>
+        <w:rPr>
+          <w:rFonts w:ascii="Times New Roman" w:hAnsi="Times New Roman" w:cs="Times New Roman"/>
+          <w:sz w:val="28"/>
+          <w:szCs w:val="28"/>
+        </w:rPr>
+        <w:t xml:space="preserve"> </w:t>
+      </w:r>
+      <w:r>
+        <w:rPr>
+          <w:rFonts w:ascii="Times New Roman" w:hAnsi="Times New Roman" w:cs="Times New Roman"/>
+          <w:sz w:val="28"/>
+          <w:szCs w:val="28"/>
+        </w:rPr>
+        <w:t>не ниже</w:t>
+      </w:r>
+      <w:r>
+        <w:rPr>
+          <w:rFonts w:ascii="Times New Roman" w:hAnsi="Times New Roman" w:cs="Times New Roman"/>
+          <w:sz w:val="28"/>
+          <w:szCs w:val="28"/>
+        </w:rPr>
+        <w:t xml:space="preserve"> </w:t>
       </w:r>
       <w:r>
         <w:rPr>
@@ -690,41 +720,24 @@
           <w:sz w:val="28"/>
           <w:szCs w:val="28"/>
         </w:rPr>
-        <w:t xml:space="preserve"> 10/11. Все формируемые отчеты должны иметь возможность экспортирования в </w:t>
-      </w:r>
-      <w:r>
-        <w:rPr>
-          <w:rFonts w:ascii="Times New Roman" w:hAnsi="Times New Roman" w:cs="Times New Roman"/>
-          <w:sz w:val="28"/>
-          <w:szCs w:val="28"/>
-          <w:lang w:val="en-AU"/>
-        </w:rPr>
-        <w:t>MS</w:t>
-      </w:r>
-      <w:r>
-        <w:rPr>
-          <w:rFonts w:ascii="Times New Roman" w:hAnsi="Times New Roman" w:cs="Times New Roman"/>
-          <w:sz w:val="28"/>
-          <w:szCs w:val="28"/>
-        </w:rPr>
-        <w:t xml:space="preserve"> </w:t>
-      </w:r>
-      <w:r>
-        <w:rPr>
-          <w:rFonts w:ascii="Times New Roman" w:hAnsi="Times New Roman" w:cs="Times New Roman"/>
-          <w:sz w:val="28"/>
-          <w:szCs w:val="28"/>
-          <w:lang w:val="en-AU"/>
-        </w:rPr>
-        <w:t>Word</w:t>
-      </w:r>
-      <w:r>
-        <w:rPr>
-          <w:rFonts w:ascii="Times New Roman" w:hAnsi="Times New Roman" w:cs="Times New Roman"/>
-          <w:sz w:val="28"/>
-          <w:szCs w:val="28"/>
-        </w:rPr>
-        <w:t xml:space="preserve"> 2016.</w:t>
+        <w:t xml:space="preserve"> 10. Все формируемые отчеты должны иметь возможность экспортирования в </w:t>
+      </w:r>
+      <w:r>
+        <w:rPr>
+          <w:rFonts w:ascii="Times New Roman" w:hAnsi="Times New Roman" w:cs="Times New Roman"/>
+          <w:sz w:val="28"/>
+          <w:szCs w:val="28"/>
+          <w:lang w:val="en-US"/>
+        </w:rPr>
+        <w:t>pdf</w:t>
+      </w:r>
+      <w:r>
+        <w:rPr>
+          <w:rFonts w:ascii="Times New Roman" w:hAnsi="Times New Roman" w:cs="Times New Roman"/>
+          <w:sz w:val="28"/>
+          <w:szCs w:val="28"/>
+        </w:rPr>
+        <w:t>.</w:t>
       </w:r>
     </w:p>
     <w:p>
@@ -875,7 +888,7 @@
           <w:sz w:val="28"/>
           <w:szCs w:val="28"/>
         </w:rPr>
-        <w:t>В ходе разработки программы должны быть подготовлены: текст программы, описание программы, программа и методика испытания, руководство пользователя, технико-экономическое обоснование.</w:t>
+        <w:t>В ходе разработки программы должны быть подготовлены: текст программы, описание программы, программа и методика испытания, руководство пользователя.</w:t>
       </w:r>
       <w:r>
         <w:br w:type="page"/>
@@ -1295,15 +1308,7 @@
                 <w:sz w:val="28"/>
                 <w:szCs w:val="28"/>
               </w:rPr>
-              <w:t>Разработка функ</w:t>
-            </w:r>
-            <w:r>
-              <w:rPr>
-                <w:rFonts w:ascii="Times New Roman" w:eastAsia="Calibri" w:hAnsi="Times New Roman" w:cs="Times New Roman"/>
-                <w:sz w:val="28"/>
-                <w:szCs w:val="28"/>
-              </w:rPr>
-              <w:t>ционала настольного приложения для обработки судебных дел</w:t>
+              <w:t>Разработка функционала настольного приложения для обработки судебных дел</w:t>
             </w:r>
           </w:p>
         </w:tc>

--- a/Shemas/ТЗ Куровая Мурзин и Юдина.docx
+++ b/Shemas/ТЗ Куровая Мурзин и Юдина.docx
@@ -575,8 +575,6 @@
         </w:rPr>
         <w:t>Защиту от сбоев</w:t>
       </w:r>
-      <w:bookmarkStart w:id="0" w:name="_GoBack"/>
-      <w:bookmarkEnd w:id="0"/>
     </w:p>
     <w:p>
       <w:pPr>
@@ -1231,7 +1229,23 @@
                 <w:sz w:val="28"/>
                 <w:szCs w:val="28"/>
               </w:rPr>
-              <w:t>17.10.2023-31.11.2023</w:t>
+              <w:t>17.10.2023-3</w:t>
+            </w:r>
+            <w:r>
+              <w:rPr>
+                <w:rFonts w:ascii="Times New Roman" w:eastAsia="Calibri" w:hAnsi="Times New Roman" w:cs="Times New Roman"/>
+                <w:sz w:val="28"/>
+                <w:szCs w:val="28"/>
+              </w:rPr>
+              <w:t>0</w:t>
+            </w:r>
+            <w:r>
+              <w:rPr>
+                <w:rFonts w:ascii="Times New Roman" w:eastAsia="Calibri" w:hAnsi="Times New Roman" w:cs="Times New Roman"/>
+                <w:sz w:val="28"/>
+                <w:szCs w:val="28"/>
+              </w:rPr>
+              <w:t>.11.2023</w:t>
             </w:r>
           </w:p>
         </w:tc>
@@ -1333,7 +1347,25 @@
                 <w:sz w:val="28"/>
                 <w:szCs w:val="28"/>
               </w:rPr>
-              <w:t>17.10.2023-31.11.2023</w:t>
+              <w:t>17.10.2023-3</w:t>
+            </w:r>
+            <w:r>
+              <w:rPr>
+                <w:rFonts w:ascii="Times New Roman" w:eastAsia="Calibri" w:hAnsi="Times New Roman" w:cs="Times New Roman"/>
+                <w:sz w:val="28"/>
+                <w:szCs w:val="28"/>
+              </w:rPr>
+              <w:t>0</w:t>
+            </w:r>
+            <w:bookmarkStart w:id="0" w:name="_GoBack"/>
+            <w:bookmarkEnd w:id="0"/>
+            <w:r>
+              <w:rPr>
+                <w:rFonts w:ascii="Times New Roman" w:eastAsia="Calibri" w:hAnsi="Times New Roman" w:cs="Times New Roman"/>
+                <w:sz w:val="28"/>
+                <w:szCs w:val="28"/>
+              </w:rPr>
+              <w:t>.11.2023</w:t>
             </w:r>
           </w:p>
         </w:tc>
